--- a/铁华团-课程设计报告.docx
+++ b/铁华团-课程设计报告.docx
@@ -9841,11 +9841,17 @@
         </w:rPr>
       </w:pPr>
       <w:r>
+        <w:rPr>
+          <w:rFonts w:hint="eastAsia" w:ascii="宋体" w:hAnsi="宋体" w:eastAsia="宋体" w:cs="宋体"/>
+          <w:sz w:val="24"/>
+          <w:szCs w:val="24"/>
+          <w:lang w:val="en-US" w:eastAsia="zh-CN"/>
+        </w:rPr>
         <w:drawing>
           <wp:inline distT="0" distB="0" distL="114300" distR="114300">
-            <wp:extent cx="3571875" cy="2809875"/>
-            <wp:effectExtent l="0" t="0" r="9525" b="9525"/>
-            <wp:docPr id="15" name="图片 1"/>
+            <wp:extent cx="2211070" cy="2083435"/>
+            <wp:effectExtent l="0" t="0" r="13970" b="4445"/>
+            <wp:docPr id="2" name="图片 6" descr="`4]_$`HM4LI]G[C`R)D2IOT"/>
             <wp:cNvGraphicFramePr>
               <a:graphicFrameLocks xmlns:a="http://schemas.openxmlformats.org/drawingml/2006/main" noChangeAspect="1"/>
             </wp:cNvGraphicFramePr>
@@ -9853,13 +9859,14 @@
               <a:graphicData uri="http://schemas.openxmlformats.org/drawingml/2006/picture">
                 <pic:pic xmlns:pic="http://schemas.openxmlformats.org/drawingml/2006/picture">
                   <pic:nvPicPr>
-                    <pic:cNvPr id="15" name="图片 1"/>
+                    <pic:cNvPr id="2" name="图片 6" descr="`4]_$`HM4LI]G[C`R)D2IOT"/>
                     <pic:cNvPicPr>
                       <a:picLocks noChangeAspect="1"/>
                     </pic:cNvPicPr>
                   </pic:nvPicPr>
                   <pic:blipFill>
                     <a:blip r:embed="rId6"/>
+                    <a:srcRect t="-482" r="22867"/>
                     <a:stretch>
                       <a:fillRect/>
                     </a:stretch>
@@ -9867,7 +9874,7 @@
                   <pic:spPr>
                     <a:xfrm>
                       <a:off x="0" y="0"/>
-                      <a:ext cx="3571875" cy="2809875"/>
+                      <a:ext cx="2211070" cy="2083435"/>
                     </a:xfrm>
                     <a:prstGeom prst="rect">
                       <a:avLst/>
@@ -9910,11 +9917,15 @@
         </w:rPr>
       </w:pPr>
       <w:r>
+        <w:rPr>
+          <w:rFonts w:hint="eastAsia" w:eastAsia="宋体"/>
+          <w:lang w:eastAsia="zh-CN"/>
+        </w:rPr>
         <w:drawing>
           <wp:inline distT="0" distB="0" distL="114300" distR="114300">
-            <wp:extent cx="3609975" cy="2800350"/>
-            <wp:effectExtent l="0" t="0" r="9525" b="0"/>
-            <wp:docPr id="16" name="图片 2"/>
+            <wp:extent cx="2459355" cy="2071370"/>
+            <wp:effectExtent l="0" t="0" r="9525" b="1270"/>
+            <wp:docPr id="3" name="图片 8" descr="[JUB}68CKC9[NYRUY1`GJ]0"/>
             <wp:cNvGraphicFramePr>
               <a:graphicFrameLocks xmlns:a="http://schemas.openxmlformats.org/drawingml/2006/main" noChangeAspect="1"/>
             </wp:cNvGraphicFramePr>
@@ -9922,7 +9933,7 @@
               <a:graphicData uri="http://schemas.openxmlformats.org/drawingml/2006/picture">
                 <pic:pic xmlns:pic="http://schemas.openxmlformats.org/drawingml/2006/picture">
                   <pic:nvPicPr>
-                    <pic:cNvPr id="16" name="图片 2"/>
+                    <pic:cNvPr id="3" name="图片 8" descr="[JUB}68CKC9[NYRUY1`GJ]0"/>
                     <pic:cNvPicPr>
                       <a:picLocks noChangeAspect="1"/>
                     </pic:cNvPicPr>
@@ -9936,7 +9947,7 @@
                   <pic:spPr>
                     <a:xfrm>
                       <a:off x="0" y="0"/>
-                      <a:ext cx="3609975" cy="2800350"/>
+                      <a:ext cx="2459355" cy="2071370"/>
                     </a:xfrm>
                     <a:prstGeom prst="rect">
                       <a:avLst/>
@@ -9980,11 +9991,15 @@
         </w:rPr>
       </w:pPr>
       <w:r>
+        <w:rPr>
+          <w:rFonts w:hint="eastAsia" w:eastAsia="宋体"/>
+          <w:lang w:eastAsia="zh-CN"/>
+        </w:rPr>
         <w:drawing>
           <wp:inline distT="0" distB="0" distL="114300" distR="114300">
-            <wp:extent cx="3581400" cy="657225"/>
-            <wp:effectExtent l="0" t="0" r="0" b="9525"/>
-            <wp:docPr id="17" name="图片 3"/>
+            <wp:extent cx="2456815" cy="1988185"/>
+            <wp:effectExtent l="0" t="0" r="12065" b="8255"/>
+            <wp:docPr id="4" name="图片 11" descr="4UXSHB{2MGM0]()5BJSK[HO"/>
             <wp:cNvGraphicFramePr>
               <a:graphicFrameLocks xmlns:a="http://schemas.openxmlformats.org/drawingml/2006/main" noChangeAspect="1"/>
             </wp:cNvGraphicFramePr>
@@ -9992,7 +10007,7 @@
               <a:graphicData uri="http://schemas.openxmlformats.org/drawingml/2006/picture">
                 <pic:pic xmlns:pic="http://schemas.openxmlformats.org/drawingml/2006/picture">
                   <pic:nvPicPr>
-                    <pic:cNvPr id="17" name="图片 3"/>
+                    <pic:cNvPr id="4" name="图片 11" descr="4UXSHB{2MGM0]()5BJSK[HO"/>
                     <pic:cNvPicPr>
                       <a:picLocks noChangeAspect="1"/>
                     </pic:cNvPicPr>
@@ -10006,7 +10021,7 @@
                   <pic:spPr>
                     <a:xfrm>
                       <a:off x="0" y="0"/>
-                      <a:ext cx="3581400" cy="657225"/>
+                      <a:ext cx="2456815" cy="1988185"/>
                     </a:xfrm>
                     <a:prstGeom prst="rect">
                       <a:avLst/>
@@ -10050,11 +10065,15 @@
         </w:rPr>
       </w:pPr>
       <w:r>
+        <w:rPr>
+          <w:rFonts w:hint="eastAsia" w:eastAsia="宋体"/>
+          <w:lang w:eastAsia="zh-CN"/>
+        </w:rPr>
         <w:drawing>
           <wp:inline distT="0" distB="0" distL="114300" distR="114300">
-            <wp:extent cx="3638550" cy="3190875"/>
-            <wp:effectExtent l="0" t="0" r="0" b="9525"/>
-            <wp:docPr id="18" name="图片 4"/>
+            <wp:extent cx="2385695" cy="2346960"/>
+            <wp:effectExtent l="0" t="0" r="6985" b="0"/>
+            <wp:docPr id="5" name="图片 13" descr="X%_MW$RTXS_]26}QTLH7$L5"/>
             <wp:cNvGraphicFramePr>
               <a:graphicFrameLocks xmlns:a="http://schemas.openxmlformats.org/drawingml/2006/main" noChangeAspect="1"/>
             </wp:cNvGraphicFramePr>
@@ -10062,7 +10081,7 @@
               <a:graphicData uri="http://schemas.openxmlformats.org/drawingml/2006/picture">
                 <pic:pic xmlns:pic="http://schemas.openxmlformats.org/drawingml/2006/picture">
                   <pic:nvPicPr>
-                    <pic:cNvPr id="18" name="图片 4"/>
+                    <pic:cNvPr id="5" name="图片 13" descr="X%_MW$RTXS_]26}QTLH7$L5"/>
                     <pic:cNvPicPr>
                       <a:picLocks noChangeAspect="1"/>
                     </pic:cNvPicPr>
@@ -10076,7 +10095,7 @@
                   <pic:spPr>
                     <a:xfrm>
                       <a:off x="0" y="0"/>
-                      <a:ext cx="3638550" cy="3190875"/>
+                      <a:ext cx="2385695" cy="2346960"/>
                     </a:xfrm>
                     <a:prstGeom prst="rect">
                       <a:avLst/>
@@ -10130,9 +10149,9 @@
       <w:r>
         <w:drawing>
           <wp:inline distT="0" distB="0" distL="114300" distR="114300">
-            <wp:extent cx="3600450" cy="3152775"/>
-            <wp:effectExtent l="0" t="0" r="0" b="9525"/>
-            <wp:docPr id="19" name="图片 5"/>
+            <wp:extent cx="2530475" cy="2673985"/>
+            <wp:effectExtent l="0" t="0" r="14605" b="8255"/>
+            <wp:docPr id="6" name="图片 20"/>
             <wp:cNvGraphicFramePr>
               <a:graphicFrameLocks xmlns:a="http://schemas.openxmlformats.org/drawingml/2006/main" noChangeAspect="1"/>
             </wp:cNvGraphicFramePr>
@@ -10140,13 +10159,14 @@
               <a:graphicData uri="http://schemas.openxmlformats.org/drawingml/2006/picture">
                 <pic:pic xmlns:pic="http://schemas.openxmlformats.org/drawingml/2006/picture">
                   <pic:nvPicPr>
-                    <pic:cNvPr id="19" name="图片 5"/>
+                    <pic:cNvPr id="6" name="图片 20"/>
                     <pic:cNvPicPr>
                       <a:picLocks noChangeAspect="1"/>
                     </pic:cNvPicPr>
                   </pic:nvPicPr>
                   <pic:blipFill>
                     <a:blip r:embed="rId10"/>
+                    <a:srcRect t="40244" r="1483" b="3937"/>
                     <a:stretch>
                       <a:fillRect/>
                     </a:stretch>
@@ -10154,7 +10174,7 @@
                   <pic:spPr>
                     <a:xfrm>
                       <a:off x="0" y="0"/>
-                      <a:ext cx="3600450" cy="3152775"/>
+                      <a:ext cx="2530475" cy="2673985"/>
                     </a:xfrm>
                     <a:prstGeom prst="rect">
                       <a:avLst/>
@@ -10229,13 +10249,12 @@
       </w:r>
     </w:p>
     <w:p>
-      <w:bookmarkStart w:id="12" w:name="_Toc24554771"/>
       <w:r>
         <w:drawing>
           <wp:inline distT="0" distB="0" distL="114300" distR="114300">
-            <wp:extent cx="3600450" cy="1666875"/>
-            <wp:effectExtent l="0" t="0" r="0" b="9525"/>
-            <wp:docPr id="20" name="图片 6"/>
+            <wp:extent cx="2423795" cy="1339850"/>
+            <wp:effectExtent l="0" t="0" r="14605" b="1270"/>
+            <wp:docPr id="7" name="图片 22"/>
             <wp:cNvGraphicFramePr>
               <a:graphicFrameLocks xmlns:a="http://schemas.openxmlformats.org/drawingml/2006/main" noChangeAspect="1"/>
             </wp:cNvGraphicFramePr>
@@ -10243,13 +10262,14 @@
               <a:graphicData uri="http://schemas.openxmlformats.org/drawingml/2006/picture">
                 <pic:pic xmlns:pic="http://schemas.openxmlformats.org/drawingml/2006/picture">
                   <pic:nvPicPr>
-                    <pic:cNvPr id="20" name="图片 6"/>
+                    <pic:cNvPr id="7" name="图片 22"/>
                     <pic:cNvPicPr>
                       <a:picLocks noChangeAspect="1"/>
                     </pic:cNvPicPr>
                   </pic:nvPicPr>
                   <pic:blipFill>
                     <a:blip r:embed="rId11"/>
+                    <a:srcRect t="59204" r="1726"/>
                     <a:stretch>
                       <a:fillRect/>
                     </a:stretch>
@@ -10257,7 +10277,7 @@
                   <pic:spPr>
                     <a:xfrm>
                       <a:off x="0" y="0"/>
-                      <a:ext cx="3600450" cy="1666875"/>
+                      <a:ext cx="2423795" cy="1339850"/>
                     </a:xfrm>
                     <a:prstGeom prst="rect">
                       <a:avLst/>
@@ -10273,6 +10293,7 @@
           </wp:inline>
         </w:drawing>
       </w:r>
+      <w:bookmarkStart w:id="12" w:name="_Toc24554771"/>
     </w:p>
     <w:p>
       <w:r>
@@ -10285,9 +10306,9 @@
       <w:r>
         <w:drawing>
           <wp:inline distT="0" distB="0" distL="114300" distR="114300">
-            <wp:extent cx="3590925" cy="3009900"/>
-            <wp:effectExtent l="0" t="0" r="9525" b="0"/>
-            <wp:docPr id="21" name="图片 7"/>
+            <wp:extent cx="2539365" cy="2947670"/>
+            <wp:effectExtent l="0" t="0" r="5715" b="8890"/>
+            <wp:docPr id="8" name="图片 23"/>
             <wp:cNvGraphicFramePr>
               <a:graphicFrameLocks xmlns:a="http://schemas.openxmlformats.org/drawingml/2006/main" noChangeAspect="1"/>
             </wp:cNvGraphicFramePr>
@@ -10295,13 +10316,14 @@
               <a:graphicData uri="http://schemas.openxmlformats.org/drawingml/2006/picture">
                 <pic:pic xmlns:pic="http://schemas.openxmlformats.org/drawingml/2006/picture">
                   <pic:nvPicPr>
-                    <pic:cNvPr id="21" name="图片 7"/>
+                    <pic:cNvPr id="8" name="图片 23"/>
                     <pic:cNvPicPr>
                       <a:picLocks noChangeAspect="1"/>
                     </pic:cNvPicPr>
                   </pic:nvPicPr>
                   <pic:blipFill>
                     <a:blip r:embed="rId12"/>
+                    <a:srcRect t="43269" r="8917"/>
                     <a:stretch>
                       <a:fillRect/>
                     </a:stretch>
@@ -10309,7 +10331,7 @@
                   <pic:spPr>
                     <a:xfrm>
                       <a:off x="0" y="0"/>
-                      <a:ext cx="3590925" cy="3009900"/>
+                      <a:ext cx="2539365" cy="2947670"/>
                     </a:xfrm>
                     <a:prstGeom prst="rect">
                       <a:avLst/>
@@ -10388,9 +10410,9 @@
       <w:r>
         <w:drawing>
           <wp:inline distT="0" distB="0" distL="114300" distR="114300">
-            <wp:extent cx="3629025" cy="1457325"/>
-            <wp:effectExtent l="0" t="0" r="9525" b="9525"/>
-            <wp:docPr id="22" name="图片 8"/>
+            <wp:extent cx="2567940" cy="1394460"/>
+            <wp:effectExtent l="0" t="0" r="7620" b="7620"/>
+            <wp:docPr id="9" name="图片 24"/>
             <wp:cNvGraphicFramePr>
               <a:graphicFrameLocks xmlns:a="http://schemas.openxmlformats.org/drawingml/2006/main" noChangeAspect="1"/>
             </wp:cNvGraphicFramePr>
@@ -10398,7 +10420,7 @@
               <a:graphicData uri="http://schemas.openxmlformats.org/drawingml/2006/picture">
                 <pic:pic xmlns:pic="http://schemas.openxmlformats.org/drawingml/2006/picture">
                   <pic:nvPicPr>
-                    <pic:cNvPr id="22" name="图片 8"/>
+                    <pic:cNvPr id="9" name="图片 24"/>
                     <pic:cNvPicPr>
                       <a:picLocks noChangeAspect="1"/>
                     </pic:cNvPicPr>
@@ -10412,7 +10434,7 @@
                   <pic:spPr>
                     <a:xfrm>
                       <a:off x="0" y="0"/>
-                      <a:ext cx="3629025" cy="1457325"/>
+                      <a:ext cx="2567940" cy="1394460"/>
                     </a:xfrm>
                     <a:prstGeom prst="rect">
                       <a:avLst/>
@@ -10433,9 +10455,9 @@
       <w:r>
         <w:drawing>
           <wp:inline distT="0" distB="0" distL="114300" distR="114300">
-            <wp:extent cx="3648075" cy="2790825"/>
-            <wp:effectExtent l="0" t="0" r="9525" b="9525"/>
-            <wp:docPr id="23" name="图片 9"/>
+            <wp:extent cx="2552700" cy="3131820"/>
+            <wp:effectExtent l="0" t="0" r="7620" b="7620"/>
+            <wp:docPr id="10" name="图片 26"/>
             <wp:cNvGraphicFramePr>
               <a:graphicFrameLocks xmlns:a="http://schemas.openxmlformats.org/drawingml/2006/main" noChangeAspect="1"/>
             </wp:cNvGraphicFramePr>
@@ -10443,7 +10465,7 @@
               <a:graphicData uri="http://schemas.openxmlformats.org/drawingml/2006/picture">
                 <pic:pic xmlns:pic="http://schemas.openxmlformats.org/drawingml/2006/picture">
                   <pic:nvPicPr>
-                    <pic:cNvPr id="23" name="图片 9"/>
+                    <pic:cNvPr id="10" name="图片 26"/>
                     <pic:cNvPicPr>
                       <a:picLocks noChangeAspect="1"/>
                     </pic:cNvPicPr>
@@ -10457,7 +10479,7 @@
                   <pic:spPr>
                     <a:xfrm>
                       <a:off x="0" y="0"/>
-                      <a:ext cx="3648075" cy="2790825"/>
+                      <a:ext cx="2552700" cy="3131820"/>
                     </a:xfrm>
                     <a:prstGeom prst="rect">
                       <a:avLst/>
@@ -10474,7 +10496,6 @@
         </w:drawing>
       </w:r>
     </w:p>
-    <w:p/>
     <w:p>
       <w:pPr>
         <w:rPr>
@@ -10498,9 +10519,9 @@
       <w:r>
         <w:drawing>
           <wp:inline distT="0" distB="0" distL="114300" distR="114300">
-            <wp:extent cx="4476750" cy="876300"/>
-            <wp:effectExtent l="0" t="0" r="0" b="0"/>
-            <wp:docPr id="24" name="图片 10"/>
+            <wp:extent cx="4305300" cy="914400"/>
+            <wp:effectExtent l="0" t="0" r="7620" b="0"/>
+            <wp:docPr id="11" name="图片 27"/>
             <wp:cNvGraphicFramePr>
               <a:graphicFrameLocks xmlns:a="http://schemas.openxmlformats.org/drawingml/2006/main" noChangeAspect="1"/>
             </wp:cNvGraphicFramePr>
@@ -10508,7 +10529,7 @@
               <a:graphicData uri="http://schemas.openxmlformats.org/drawingml/2006/picture">
                 <pic:pic xmlns:pic="http://schemas.openxmlformats.org/drawingml/2006/picture">
                   <pic:nvPicPr>
-                    <pic:cNvPr id="24" name="图片 10"/>
+                    <pic:cNvPr id="11" name="图片 27"/>
                     <pic:cNvPicPr>
                       <a:picLocks noChangeAspect="1"/>
                     </pic:cNvPicPr>
@@ -10522,7 +10543,7 @@
                   <pic:spPr>
                     <a:xfrm>
                       <a:off x="0" y="0"/>
-                      <a:ext cx="4476750" cy="876300"/>
+                      <a:ext cx="4305300" cy="914400"/>
                     </a:xfrm>
                     <a:prstGeom prst="rect">
                       <a:avLst/>
@@ -10563,9 +10584,9 @@
       <w:r>
         <w:drawing>
           <wp:inline distT="0" distB="0" distL="114300" distR="114300">
-            <wp:extent cx="2990850" cy="1257300"/>
-            <wp:effectExtent l="0" t="0" r="0" b="0"/>
-            <wp:docPr id="25" name="图片 11"/>
+            <wp:extent cx="3116580" cy="1325880"/>
+            <wp:effectExtent l="0" t="0" r="7620" b="0"/>
+            <wp:docPr id="12" name="图片 28"/>
             <wp:cNvGraphicFramePr>
               <a:graphicFrameLocks xmlns:a="http://schemas.openxmlformats.org/drawingml/2006/main" noChangeAspect="1"/>
             </wp:cNvGraphicFramePr>
@@ -10573,7 +10594,7 @@
               <a:graphicData uri="http://schemas.openxmlformats.org/drawingml/2006/picture">
                 <pic:pic xmlns:pic="http://schemas.openxmlformats.org/drawingml/2006/picture">
                   <pic:nvPicPr>
-                    <pic:cNvPr id="25" name="图片 11"/>
+                    <pic:cNvPr id="12" name="图片 28"/>
                     <pic:cNvPicPr>
                       <a:picLocks noChangeAspect="1"/>
                     </pic:cNvPicPr>
@@ -10587,7 +10608,7 @@
                   <pic:spPr>
                     <a:xfrm>
                       <a:off x="0" y="0"/>
-                      <a:ext cx="2990850" cy="1257300"/>
+                      <a:ext cx="3116580" cy="1325880"/>
                     </a:xfrm>
                     <a:prstGeom prst="rect">
                       <a:avLst/>
@@ -10642,9 +10663,9 @@
       <w:r>
         <w:drawing>
           <wp:inline distT="0" distB="0" distL="114300" distR="114300">
-            <wp:extent cx="3629025" cy="609600"/>
-            <wp:effectExtent l="0" t="0" r="9525" b="0"/>
-            <wp:docPr id="26" name="图片 12"/>
+            <wp:extent cx="2529840" cy="548640"/>
+            <wp:effectExtent l="0" t="0" r="0" b="0"/>
+            <wp:docPr id="13" name="图片 29"/>
             <wp:cNvGraphicFramePr>
               <a:graphicFrameLocks xmlns:a="http://schemas.openxmlformats.org/drawingml/2006/main" noChangeAspect="1"/>
             </wp:cNvGraphicFramePr>
@@ -10652,7 +10673,7 @@
               <a:graphicData uri="http://schemas.openxmlformats.org/drawingml/2006/picture">
                 <pic:pic xmlns:pic="http://schemas.openxmlformats.org/drawingml/2006/picture">
                   <pic:nvPicPr>
-                    <pic:cNvPr id="26" name="图片 12"/>
+                    <pic:cNvPr id="13" name="图片 29"/>
                     <pic:cNvPicPr>
                       <a:picLocks noChangeAspect="1"/>
                     </pic:cNvPicPr>
@@ -10666,7 +10687,7 @@
                   <pic:spPr>
                     <a:xfrm>
                       <a:off x="0" y="0"/>
-                      <a:ext cx="3629025" cy="609600"/>
+                      <a:ext cx="2529840" cy="548640"/>
                     </a:xfrm>
                     <a:prstGeom prst="rect">
                       <a:avLst/>
@@ -10682,8 +10703,6 @@
           </wp:inline>
         </w:drawing>
       </w:r>
-      <w:bookmarkStart w:id="20" w:name="_GoBack"/>
-      <w:bookmarkEnd w:id="20"/>
     </w:p>
     <w:p>
       <w:pPr>
@@ -19496,8 +19515,8 @@
       </w:pPr>
       <w:bookmarkStart w:id="15" w:name="_Toc282605209"/>
       <w:bookmarkStart w:id="16" w:name="_Toc283055378"/>
-      <w:bookmarkStart w:id="17" w:name="_Toc282784683"/>
-      <w:bookmarkStart w:id="18" w:name="_Toc282627740"/>
+      <w:bookmarkStart w:id="17" w:name="_Toc282627740"/>
+      <w:bookmarkStart w:id="18" w:name="_Toc282784683"/>
       <w:r>
         <w:rPr>
           <w:rFonts w:hint="default" w:ascii="Consolas" w:hAnsi="Consolas" w:eastAsia="Consolas" w:cs="Consolas"/>
@@ -43923,7 +43942,7 @@
               <w:widowControl/>
               <w:jc w:val="center"/>
               <w:rPr>
-                <w:rFonts w:hint="eastAsia" w:eastAsia="宋体"/>
+                <w:rFonts w:hint="default" w:eastAsia="宋体"/>
                 <w:b/>
                 <w:bCs/>
                 <w:sz w:val="24"/>
@@ -43938,7 +43957,7 @@
                 <w:sz w:val="24"/>
                 <w:lang w:val="en-US" w:eastAsia="zh-CN"/>
               </w:rPr>
-              <w:t>B</w:t>
+              <w:t>78</w:t>
             </w:r>
           </w:p>
         </w:tc>
@@ -44139,7 +44158,7 @@
               <w:widowControl/>
               <w:jc w:val="center"/>
               <w:rPr>
-                <w:rFonts w:hint="eastAsia" w:eastAsia="宋体"/>
+                <w:rFonts w:hint="default" w:eastAsia="宋体"/>
                 <w:b/>
                 <w:bCs/>
                 <w:sz w:val="24"/>
@@ -44154,7 +44173,7 @@
                 <w:sz w:val="24"/>
                 <w:lang w:val="en-US" w:eastAsia="zh-CN"/>
               </w:rPr>
-              <w:t>A</w:t>
+              <w:t>92</w:t>
             </w:r>
           </w:p>
         </w:tc>
@@ -44302,7 +44321,7 @@
               <w:widowControl/>
               <w:jc w:val="center"/>
               <w:rPr>
-                <w:rFonts w:hint="eastAsia" w:eastAsia="宋体"/>
+                <w:rFonts w:hint="default" w:eastAsia="宋体"/>
                 <w:b/>
                 <w:bCs/>
                 <w:sz w:val="24"/>
@@ -44317,7 +44336,7 @@
                 <w:sz w:val="24"/>
                 <w:lang w:val="en-US" w:eastAsia="zh-CN"/>
               </w:rPr>
-              <w:t>B</w:t>
+              <w:t>81</w:t>
             </w:r>
           </w:p>
         </w:tc>
@@ -44509,7 +44528,7 @@
               <w:widowControl/>
               <w:jc w:val="center"/>
               <w:rPr>
-                <w:rFonts w:hint="eastAsia" w:eastAsia="宋体"/>
+                <w:rFonts w:hint="default" w:eastAsia="宋体"/>
                 <w:b/>
                 <w:bCs/>
                 <w:sz w:val="24"/>
@@ -44524,7 +44543,7 @@
                 <w:sz w:val="24"/>
                 <w:lang w:val="en-US" w:eastAsia="zh-CN"/>
               </w:rPr>
-              <w:t>B</w:t>
+              <w:t>82</w:t>
             </w:r>
           </w:p>
         </w:tc>
@@ -44669,7 +44688,7 @@
               <w:widowControl/>
               <w:jc w:val="center"/>
               <w:rPr>
-                <w:rFonts w:hint="eastAsia" w:eastAsia="宋体"/>
+                <w:rFonts w:hint="default" w:eastAsia="宋体"/>
                 <w:b/>
                 <w:bCs/>
                 <w:sz w:val="24"/>
@@ -44684,7 +44703,7 @@
                 <w:sz w:val="24"/>
                 <w:lang w:val="en-US" w:eastAsia="zh-CN"/>
               </w:rPr>
-              <w:t>C</w:t>
+              <w:t>79</w:t>
             </w:r>
           </w:p>
         </w:tc>
@@ -44832,7 +44851,7 @@
               <w:widowControl/>
               <w:jc w:val="center"/>
               <w:rPr>
-                <w:rFonts w:hint="eastAsia" w:eastAsia="宋体"/>
+                <w:rFonts w:hint="default" w:eastAsia="宋体"/>
                 <w:b/>
                 <w:bCs/>
                 <w:sz w:val="24"/>
@@ -44847,7 +44866,7 @@
                 <w:sz w:val="24"/>
                 <w:lang w:val="en-US" w:eastAsia="zh-CN"/>
               </w:rPr>
-              <w:t>C</w:t>
+              <w:t>73</w:t>
             </w:r>
           </w:p>
         </w:tc>
@@ -44995,7 +45014,7 @@
               <w:widowControl/>
               <w:jc w:val="center"/>
               <w:rPr>
-                <w:rFonts w:hint="eastAsia" w:eastAsia="宋体"/>
+                <w:rFonts w:hint="default" w:eastAsia="宋体"/>
                 <w:b/>
                 <w:bCs/>
                 <w:sz w:val="24"/>
@@ -45010,8 +45029,10 @@
                 <w:sz w:val="24"/>
                 <w:lang w:val="en-US" w:eastAsia="zh-CN"/>
               </w:rPr>
-              <w:t>C</w:t>
+              <w:t>75</w:t>
             </w:r>
+            <w:bookmarkStart w:id="20" w:name="_GoBack"/>
+            <w:bookmarkEnd w:id="20"/>
           </w:p>
         </w:tc>
       </w:tr>
@@ -46626,6 +46647,7 @@
   <w:style w:type="character" w:customStyle="1" w:styleId="21">
     <w:name w:val="标题 2 字符"/>
     <w:link w:val="3"/>
+    <w:qFormat/>
     <w:uiPriority w:val="0"/>
     <w:rPr>
       <w:rFonts w:ascii="Cambria" w:hAnsi="Cambria" w:eastAsia="宋体" w:cs="Times New Roman"/>
